--- a/files/byt.docx
+++ b/files/byt.docx
@@ -32,7 +32,21 @@
           <w:b/>
           <w:i/>
         </w:rPr>
-        <w:t>Пожалуйста, внимательно ознакомьтесь с данным райдером. В случае невозможности выполнения каких-либо условий, просьба обсудить альтернативные варианты с администратором группы (89175885262- Илона Александровна)</w:t>
+        <w:t>Пожалуйста, внимательно ознакомьтесь с данным райдером. В случае невозможности выполнения каких-либо условий, просьба обсудить альтернативные варианты с администратором группы (</w:t>
+      </w:r>
+      <w:r>
+        <w:rPr>
+          <w:b/>
+          <w:i/>
+        </w:rPr>
+        <w:t>+7 925 076 97 69</w:t>
+      </w:r>
+      <w:r>
+        <w:rPr>
+          <w:b/>
+          <w:i/>
+        </w:rPr>
+        <w:t>- Илона Александровна)</w:t>
       </w:r>
     </w:p>
     <w:p>
@@ -60,224 +74,209 @@
         <w:pStyle w:val="a3"/>
       </w:pPr>
       <w:r>
-        <w:t xml:space="preserve">ГОНОРАР: Гонорар коллектива 45 </w:t>
-      </w:r>
-      <w:proofErr w:type="spellStart"/>
-      <w:r>
-        <w:t>мин.концертной</w:t>
-      </w:r>
-      <w:proofErr w:type="spellEnd"/>
-      <w:r>
-        <w:t xml:space="preserve"> программы- 30 </w:t>
-      </w:r>
-      <w:proofErr w:type="spellStart"/>
-      <w:r>
-        <w:t>тыс.руб</w:t>
-      </w:r>
-      <w:proofErr w:type="spellEnd"/>
+        <w:t xml:space="preserve">ГОНОРАР: Гонорар коллектива 45 мин.концертной программы- 30 тыс.руб </w:t>
+      </w:r>
+    </w:p>
+    <w:p>
+      <w:pPr>
+        <w:pStyle w:val="a3"/>
+      </w:pPr>
+      <w:r>
+        <w:t xml:space="preserve">ГРИМЕРНАЯ КОМНАТА </w:t>
+      </w:r>
+    </w:p>
+    <w:p>
+      <w:pPr>
+        <w:pStyle w:val="a3"/>
+      </w:pPr>
+      <w:r>
+        <w:t xml:space="preserve">Группе требуется грим-уборная, которой может служить любая теплая комната, находящаяся вблизи сцены. Необходима хорошо освещенная отдельная комната, обязательно обогреваемая и запираемая на ключ. На все время выступления, ключ от гримерной комнаты находится у администратора группы. В случае, когда на мероприятии предусмотрена одна большая гримёрная комната для нескольких коллективов, организатор должен выделить отдельное пространство для участников Дуэта ID, огороженное ширмой. </w:t>
+      </w:r>
+    </w:p>
+    <w:p>
+      <w:pPr>
+        <w:pStyle w:val="a3"/>
+      </w:pPr>
+      <w:r>
+        <w:t xml:space="preserve">В гримерной должны находиться: </w:t>
+      </w:r>
+    </w:p>
+    <w:p>
+      <w:pPr>
+        <w:pStyle w:val="a3"/>
+      </w:pPr>
+      <w:r>
+        <w:t xml:space="preserve">- стол, стулья (2 шт.) </w:t>
+      </w:r>
+    </w:p>
+    <w:p>
+      <w:pPr>
+        <w:pStyle w:val="a3"/>
+      </w:pPr>
+      <w:r>
+        <w:t xml:space="preserve">- вешалка для костюмов </w:t>
+      </w:r>
+    </w:p>
+    <w:p>
+      <w:pPr>
+        <w:pStyle w:val="a3"/>
+      </w:pPr>
+      <w:r>
+        <w:t xml:space="preserve">- большое зеркало </w:t>
+      </w:r>
+    </w:p>
+    <w:p>
+      <w:pPr>
+        <w:pStyle w:val="a3"/>
+      </w:pPr>
+      <w:r>
+        <w:t xml:space="preserve">- чистая гладильная доска и утюг (или отпариватель) или администратор площадки может </w:t>
+      </w:r>
+    </w:p>
+    <w:p>
+      <w:pPr>
+        <w:pStyle w:val="a3"/>
+      </w:pPr>
+      <w:r>
+        <w:t xml:space="preserve">предоставить место группе неподалеку от гримерки, где можно погладить костюмы. </w:t>
+      </w:r>
+    </w:p>
+    <w:p>
+      <w:pPr>
+        <w:pStyle w:val="a3"/>
+      </w:pPr>
+      <w:r>
+        <w:t xml:space="preserve">- исправная розетка 220 Вт </w:t>
+      </w:r>
+    </w:p>
+    <w:p>
+      <w:pPr>
+        <w:pStyle w:val="a3"/>
+      </w:pPr>
+      <w:r>
+        <w:t xml:space="preserve">- электрический чайник, либо кулер с горячей водой, чай, кофе, молоко или сливки, сахар, </w:t>
+      </w:r>
+    </w:p>
+    <w:p>
+      <w:pPr>
+        <w:pStyle w:val="a3"/>
+      </w:pPr>
+      <w:r>
+        <w:t xml:space="preserve">одноразовая посуда или набор чистой столовой посуды и приборов на всех участников </w:t>
+      </w:r>
+    </w:p>
+    <w:p>
+      <w:pPr>
+        <w:pStyle w:val="a3"/>
+      </w:pPr>
+      <w:r>
+        <w:t xml:space="preserve">коллектива. Или доступ к горячему чаю и кофе без ограничения. </w:t>
+      </w:r>
+    </w:p>
+    <w:p>
+      <w:pPr>
+        <w:pStyle w:val="a3"/>
+      </w:pPr>
+      <w:r>
+        <w:t xml:space="preserve">- При нахождении на площадке более 3 часов, а также при выезде группы за пределы МКА </w:t>
+      </w:r>
+    </w:p>
+    <w:p>
+      <w:pPr>
+        <w:pStyle w:val="a3"/>
+      </w:pPr>
+      <w:r>
+        <w:t xml:space="preserve">обязательно горячая еда 2 порций. Время подачи согласовывается с администратором </w:t>
+      </w:r>
+    </w:p>
+    <w:p>
+      <w:pPr>
+        <w:pStyle w:val="a3"/>
+      </w:pPr>
+      <w:r>
+        <w:t xml:space="preserve">- питьевая вода негазированная 2 л. </w:t>
+      </w:r>
+    </w:p>
+    <w:p>
+      <w:pPr>
+        <w:pStyle w:val="a3"/>
+      </w:pPr>
+      <w:r>
+        <w:t xml:space="preserve">-бумажные салфетки </w:t>
+      </w:r>
+    </w:p>
+    <w:p>
+      <w:pPr>
+        <w:pStyle w:val="a3"/>
+      </w:pPr>
+      <w:r>
+        <w:t xml:space="preserve">КУРЕНИЕ В ГРИМЕРНОЙ КОМНАТЕ СТРОГО ЗАПРЕЩЕНО! </w:t>
+      </w:r>
+    </w:p>
+    <w:p>
+      <w:pPr>
+        <w:pStyle w:val="a3"/>
+      </w:pPr>
+      <w:r>
+        <w:lastRenderedPageBreak/>
+        <w:t xml:space="preserve">Фото и видео съёмка группы по согласованию с администратором группы. </w:t>
+      </w:r>
+    </w:p>
+    <w:p>
+      <w:pPr>
+        <w:pStyle w:val="a3"/>
+      </w:pPr>
+      <w:r>
+        <w:t xml:space="preserve">Данный бытовой райдер содержит стандартные требования к организаторам. </w:t>
+      </w:r>
+    </w:p>
+    <w:p>
+      <w:pPr>
+        <w:pStyle w:val="a3"/>
+      </w:pPr>
+      <w:r>
+        <w:t xml:space="preserve">При невозможности выполнить какой-либо из вышеперечисленных пунктов, </w:t>
+      </w:r>
+    </w:p>
+    <w:p>
+      <w:pPr>
+        <w:pStyle w:val="a3"/>
+      </w:pPr>
+      <w:r>
+        <w:t xml:space="preserve">необходимо связаться с группой и обсудить альтернативные варианты. Райдер </w:t>
+      </w:r>
+    </w:p>
+    <w:p>
+      <w:pPr>
+        <w:pStyle w:val="a3"/>
+      </w:pPr>
+      <w:r>
+        <w:t xml:space="preserve">является неотъемлемой частью Договора и подлежит обязательному выполнению. </w:t>
+      </w:r>
+    </w:p>
+    <w:p>
+      <w:pPr>
+        <w:pStyle w:val="a3"/>
+      </w:pPr>
+      <w:r>
+        <w:t>Доп</w:t>
+      </w:r>
+      <w:r>
+        <w:t>олнительная информация по тел.</w:t>
+      </w:r>
       <w:r>
         <w:t xml:space="preserve"> </w:t>
-      </w:r>
-    </w:p>
-    <w:p>
-      <w:pPr>
-        <w:pStyle w:val="a3"/>
-      </w:pPr>
-      <w:r>
-        <w:t xml:space="preserve">ГРИМЕРНАЯ КОМНАТА </w:t>
-      </w:r>
-    </w:p>
-    <w:p>
-      <w:pPr>
-        <w:pStyle w:val="a3"/>
-      </w:pPr>
-      <w:r>
-        <w:t xml:space="preserve">Группе требуется грим-уборная, которой может служить любая теплая комната, находящаяся вблизи сцены. Необходима хорошо освещенная отдельная комната, обязательно обогреваемая и запираемая на ключ. На все время выступления, ключ от гримерной комнаты находится у администратора группы. В случае, когда на мероприятии предусмотрена одна большая гримёрная комната для нескольких коллективов, организатор должен выделить отдельное пространство для участников Дуэта ID, огороженное ширмой. </w:t>
-      </w:r>
-    </w:p>
-    <w:p>
-      <w:pPr>
-        <w:pStyle w:val="a3"/>
-      </w:pPr>
-      <w:r>
-        <w:t xml:space="preserve">В гримерной должны находиться: </w:t>
-      </w:r>
-    </w:p>
-    <w:p>
-      <w:pPr>
-        <w:pStyle w:val="a3"/>
-      </w:pPr>
-      <w:r>
-        <w:t xml:space="preserve">- стол, стулья (2 шт.) </w:t>
-      </w:r>
-    </w:p>
-    <w:p>
-      <w:pPr>
-        <w:pStyle w:val="a3"/>
-      </w:pPr>
-      <w:r>
-        <w:t xml:space="preserve">- вешалка для костюмов </w:t>
-      </w:r>
-    </w:p>
-    <w:p>
-      <w:pPr>
-        <w:pStyle w:val="a3"/>
-      </w:pPr>
-      <w:r>
-        <w:t xml:space="preserve">- большое зеркало </w:t>
-      </w:r>
-    </w:p>
-    <w:p>
-      <w:pPr>
-        <w:pStyle w:val="a3"/>
-      </w:pPr>
-      <w:r>
-        <w:t>- ч</w:t>
-      </w:r>
-      <w:r>
-        <w:t>истая гладильная доска и утюг (</w:t>
       </w:r>
       <w:bookmarkStart w:id="0" w:name="_GoBack"/>
       <w:bookmarkEnd w:id="0"/>
       <w:r>
-        <w:t xml:space="preserve">или </w:t>
-      </w:r>
-      <w:proofErr w:type="spellStart"/>
-      <w:r>
-        <w:t>отпариватель</w:t>
-      </w:r>
-      <w:proofErr w:type="spellEnd"/>
-      <w:r>
-        <w:t xml:space="preserve">) или администратор площадки может </w:t>
-      </w:r>
-    </w:p>
-    <w:p>
-      <w:pPr>
-        <w:pStyle w:val="a3"/>
-      </w:pPr>
-      <w:r>
-        <w:t xml:space="preserve">предоставить место группе неподалеку от гримерки, где можно погладить костюмы. </w:t>
-      </w:r>
-    </w:p>
-    <w:p>
-      <w:pPr>
-        <w:pStyle w:val="a3"/>
-      </w:pPr>
-      <w:r>
-        <w:t xml:space="preserve">- исправная розетка 220 Вт </w:t>
-      </w:r>
-    </w:p>
-    <w:p>
-      <w:pPr>
-        <w:pStyle w:val="a3"/>
-      </w:pPr>
-      <w:r>
-        <w:t xml:space="preserve">- электрический чайник, либо кулер с горячей водой, чай, кофе, молоко или сливки, сахар, </w:t>
-      </w:r>
-    </w:p>
-    <w:p>
-      <w:pPr>
-        <w:pStyle w:val="a3"/>
-      </w:pPr>
-      <w:r>
-        <w:t xml:space="preserve">одноразовая посуда или набор чистой столовой посуды и приборов на всех участников </w:t>
-      </w:r>
-    </w:p>
-    <w:p>
-      <w:pPr>
-        <w:pStyle w:val="a3"/>
-      </w:pPr>
-      <w:r>
-        <w:t xml:space="preserve">коллектива. Или доступ к горячему чаю и кофе без ограничения. </w:t>
-      </w:r>
-    </w:p>
-    <w:p>
-      <w:pPr>
-        <w:pStyle w:val="a3"/>
-      </w:pPr>
-      <w:r>
-        <w:t xml:space="preserve">- При нахождении на площадке более 3 часов, а также при выезде группы за пределы МКА </w:t>
-      </w:r>
-    </w:p>
-    <w:p>
-      <w:pPr>
-        <w:pStyle w:val="a3"/>
-      </w:pPr>
-      <w:r>
-        <w:t xml:space="preserve">обязательно горячая еда 2 порций. Время подачи согласовывается с администратором </w:t>
-      </w:r>
-    </w:p>
-    <w:p>
-      <w:pPr>
-        <w:pStyle w:val="a3"/>
-      </w:pPr>
-      <w:r>
-        <w:t xml:space="preserve">- питьевая вода негазированная 2 л. </w:t>
-      </w:r>
-    </w:p>
-    <w:p>
-      <w:pPr>
-        <w:pStyle w:val="a3"/>
-      </w:pPr>
-      <w:r>
-        <w:t xml:space="preserve">-бумажные салфетки </w:t>
-      </w:r>
-    </w:p>
-    <w:p>
-      <w:pPr>
-        <w:pStyle w:val="a3"/>
-      </w:pPr>
-      <w:r>
-        <w:t xml:space="preserve">КУРЕНИЕ В ГРИМЕРНОЙ КОМНАТЕ СТРОГО ЗАПРЕЩЕНО! </w:t>
-      </w:r>
-    </w:p>
-    <w:p>
-      <w:pPr>
-        <w:pStyle w:val="a3"/>
-      </w:pPr>
-      <w:r>
-        <w:lastRenderedPageBreak/>
-        <w:t xml:space="preserve">Фото и видео съёмка группы по согласованию с администратором группы. </w:t>
-      </w:r>
-    </w:p>
-    <w:p>
-      <w:pPr>
-        <w:pStyle w:val="a3"/>
-      </w:pPr>
-      <w:r>
-        <w:t xml:space="preserve">Данный бытовой райдер содержит стандартные требования к организаторам. </w:t>
-      </w:r>
-    </w:p>
-    <w:p>
-      <w:pPr>
-        <w:pStyle w:val="a3"/>
-      </w:pPr>
-      <w:r>
-        <w:t xml:space="preserve">При невозможности выполнить какой-либо из вышеперечисленных пунктов, </w:t>
-      </w:r>
-    </w:p>
-    <w:p>
-      <w:pPr>
-        <w:pStyle w:val="a3"/>
-      </w:pPr>
-      <w:r>
-        <w:t xml:space="preserve">необходимо связаться с группой и обсудить альтернативные варианты. Райдер </w:t>
-      </w:r>
-    </w:p>
-    <w:p>
-      <w:pPr>
-        <w:pStyle w:val="a3"/>
-      </w:pPr>
-      <w:r>
-        <w:t xml:space="preserve">является неотъемлемой частью Договора и подлежит обязательному выполнению. </w:t>
-      </w:r>
-    </w:p>
-    <w:p>
-      <w:pPr>
-        <w:pStyle w:val="a3"/>
-      </w:pPr>
-      <w:r>
-        <w:t xml:space="preserve">Дополнительная информация по тел. +79175885262- Илона Александровна </w:t>
+        <w:t>+7 925 076 97 69</w:t>
+      </w:r>
+      <w:r>
+        <w:t xml:space="preserve"> </w:t>
+      </w:r>
+      <w:r>
+        <w:t xml:space="preserve">- Илона Александровна </w:t>
       </w:r>
     </w:p>
     <w:p>
